--- a/documents/PRISMA_checklist_mpox.docx
+++ b/documents/PRISMA_checklist_mpox.docx
@@ -604,7 +604,34 @@
                 <w:sz w:val="18"/>
                 <w:szCs w:val="18"/>
               </w:rPr>
-              <w:t>Page 2, lines 1-23, Page 3, lines 1-2</w:t>
+              <w:t>Page 2, lines 1-2</w:t>
+            </w:r>
+            <w:r>
+              <w:rPr>
+                <w:rFonts w:ascii="Arial" w:hAnsi="Arial" w:cs="Arial"/>
+                <w:color w:val="auto"/>
+                <w:sz w:val="18"/>
+                <w:szCs w:val="18"/>
+              </w:rPr>
+              <w:t>1</w:t>
+            </w:r>
+            <w:r>
+              <w:rPr>
+                <w:rFonts w:ascii="Arial" w:hAnsi="Arial" w:cs="Arial"/>
+                <w:color w:val="auto"/>
+                <w:sz w:val="18"/>
+                <w:szCs w:val="18"/>
+              </w:rPr>
+              <w:t>, Page 3, lines 1-</w:t>
+            </w:r>
+            <w:r>
+              <w:rPr>
+                <w:rFonts w:ascii="Arial" w:hAnsi="Arial" w:cs="Arial"/>
+                <w:color w:val="auto"/>
+                <w:sz w:val="18"/>
+                <w:szCs w:val="18"/>
+              </w:rPr>
+              <w:t>4</w:t>
             </w:r>
           </w:p>
         </w:tc>
@@ -795,7 +822,52 @@
                 <w:sz w:val="18"/>
                 <w:szCs w:val="18"/>
               </w:rPr>
-              <w:t>Page 4, lines 7-19, Page 5, lines 1-21, Page 6, lines 1-11</w:t>
+              <w:t xml:space="preserve">Page 4, lines </w:t>
+            </w:r>
+            <w:r>
+              <w:rPr>
+                <w:rFonts w:ascii="Arial" w:hAnsi="Arial" w:cs="Arial"/>
+                <w:color w:val="auto"/>
+                <w:sz w:val="18"/>
+                <w:szCs w:val="18"/>
+              </w:rPr>
+              <w:t>9</w:t>
+            </w:r>
+            <w:r>
+              <w:rPr>
+                <w:rFonts w:ascii="Arial" w:hAnsi="Arial" w:cs="Arial"/>
+                <w:color w:val="auto"/>
+                <w:sz w:val="18"/>
+                <w:szCs w:val="18"/>
+              </w:rPr>
+              <w:t>-19, Page 5, lines 1-2</w:t>
+            </w:r>
+            <w:r>
+              <w:rPr>
+                <w:rFonts w:ascii="Arial" w:hAnsi="Arial" w:cs="Arial"/>
+                <w:color w:val="auto"/>
+                <w:sz w:val="18"/>
+                <w:szCs w:val="18"/>
+              </w:rPr>
+              <w:t>0</w:t>
+            </w:r>
+            <w:r>
+              <w:rPr>
+                <w:rFonts w:ascii="Arial" w:hAnsi="Arial" w:cs="Arial"/>
+                <w:color w:val="auto"/>
+                <w:sz w:val="18"/>
+                <w:szCs w:val="18"/>
+              </w:rPr>
+              <w:t>, Page 6, lines 1-1</w:t>
+            </w:r>
+            <w:r>
+              <w:rPr>
+                <w:rFonts w:ascii="Arial" w:hAnsi="Arial" w:cs="Arial"/>
+                <w:color w:val="auto"/>
+                <w:sz w:val="18"/>
+                <w:szCs w:val="18"/>
+              </w:rPr>
+              <w:t>2</w:t>
             </w:r>
           </w:p>
         </w:tc>
@@ -923,7 +995,34 @@
                 <w:sz w:val="18"/>
                 <w:szCs w:val="18"/>
               </w:rPr>
-              <w:t>Page 4, lines 12-15</w:t>
+              <w:t xml:space="preserve">Page </w:t>
+            </w:r>
+            <w:r>
+              <w:rPr>
+                <w:rFonts w:ascii="Arial" w:hAnsi="Arial" w:cs="Arial"/>
+                <w:color w:val="auto"/>
+                <w:sz w:val="18"/>
+                <w:szCs w:val="18"/>
+              </w:rPr>
+              <w:t>6</w:t>
+            </w:r>
+            <w:r>
+              <w:rPr>
+                <w:rFonts w:ascii="Arial" w:hAnsi="Arial" w:cs="Arial"/>
+                <w:color w:val="auto"/>
+                <w:sz w:val="18"/>
+                <w:szCs w:val="18"/>
+              </w:rPr>
+              <w:t>, lines 1</w:t>
+            </w:r>
+            <w:r>
+              <w:rPr>
+                <w:rFonts w:ascii="Arial" w:hAnsi="Arial" w:cs="Arial"/>
+                <w:color w:val="auto"/>
+                <w:sz w:val="18"/>
+                <w:szCs w:val="18"/>
+              </w:rPr>
+              <w:t>3-16</w:t>
             </w:r>
           </w:p>
         </w:tc>
@@ -1114,7 +1213,7 @@
                 <w:sz w:val="18"/>
                 <w:szCs w:val="18"/>
               </w:rPr>
-              <w:t>Page 8, lines 16-24</w:t>
+              <w:t xml:space="preserve">Page 8. Lines 17-23; page 9, lines 1-17. </w:t>
             </w:r>
           </w:p>
         </w:tc>
@@ -1242,7 +1341,16 @@
                 <w:sz w:val="18"/>
                 <w:szCs w:val="18"/>
               </w:rPr>
-              <w:t>Page 7, lines 8-16</w:t>
+              <w:t>Page 7, lines 8-</w:t>
+            </w:r>
+            <w:r>
+              <w:rPr>
+                <w:rFonts w:ascii="Arial" w:hAnsi="Arial" w:cs="Arial"/>
+                <w:color w:val="auto"/>
+                <w:sz w:val="18"/>
+                <w:szCs w:val="18"/>
+              </w:rPr>
+              <w:t xml:space="preserve">23. Page 8 lines 1-4. </w:t>
             </w:r>
           </w:p>
         </w:tc>
@@ -1346,7 +1454,25 @@
                 <w:sz w:val="18"/>
                 <w:szCs w:val="18"/>
               </w:rPr>
-              <w:t>Present the full search strategies for all databases, registers and websites, including any filters and limits used.</w:t>
+              <w:t xml:space="preserve">Present the full search strategies for all databases, </w:t>
+            </w:r>
+            <w:proofErr w:type="gramStart"/>
+            <w:r>
+              <w:rPr>
+                <w:rFonts w:ascii="Arial" w:hAnsi="Arial" w:cs="Arial"/>
+                <w:sz w:val="18"/>
+                <w:szCs w:val="18"/>
+              </w:rPr>
+              <w:t>registers</w:t>
+            </w:r>
+            <w:proofErr w:type="gramEnd"/>
+            <w:r>
+              <w:rPr>
+                <w:rFonts w:ascii="Arial" w:hAnsi="Arial" w:cs="Arial"/>
+                <w:sz w:val="18"/>
+                <w:szCs w:val="18"/>
+              </w:rPr>
+              <w:t xml:space="preserve"> and websites, including any filters and limits used.</w:t>
             </w:r>
           </w:p>
         </w:tc>
@@ -1514,7 +1640,16 @@
                 <w:sz w:val="18"/>
                 <w:szCs w:val="18"/>
               </w:rPr>
-              <w:t>Page 8, lines 9-14</w:t>
+              <w:t xml:space="preserve">Page 8, lines </w:t>
+            </w:r>
+            <w:r>
+              <w:rPr>
+                <w:rFonts w:ascii="Arial" w:hAnsi="Arial" w:cs="Arial"/>
+                <w:color w:val="auto"/>
+                <w:sz w:val="18"/>
+                <w:szCs w:val="18"/>
+              </w:rPr>
+              <w:t>11-15</w:t>
             </w:r>
           </w:p>
         </w:tc>
@@ -1642,7 +1777,7 @@
                 <w:sz w:val="18"/>
                 <w:szCs w:val="18"/>
               </w:rPr>
-              <w:t xml:space="preserve">Page 8, lines 9-14, Page 9, lines 19-22 and lines 20-21. </w:t>
+              <w:t>Page 9, lines 19-23, page 10, lines 1-16</w:t>
             </w:r>
           </w:p>
         </w:tc>
@@ -1738,7 +1873,25 @@
                 <w:sz w:val="18"/>
                 <w:szCs w:val="18"/>
               </w:rPr>
-              <w:t>List and define all outcomes for which data were sought. Specify whether all results that were compatible with each outcome domain in each study were sought (e.g. for all measures, time points, analyses), and if not, the methods used to decide which results to collect.</w:t>
+              <w:t>List and define all outcomes for which data were sought. Specify whether all results that were compatible with each outcome domain in each study were sought (</w:t>
+            </w:r>
+            <w:proofErr w:type="gramStart"/>
+            <w:r>
+              <w:rPr>
+                <w:rFonts w:ascii="Arial" w:hAnsi="Arial" w:cs="Arial"/>
+                <w:sz w:val="18"/>
+                <w:szCs w:val="18"/>
+              </w:rPr>
+              <w:t>e.g.</w:t>
+            </w:r>
+            <w:proofErr w:type="gramEnd"/>
+            <w:r>
+              <w:rPr>
+                <w:rFonts w:ascii="Arial" w:hAnsi="Arial" w:cs="Arial"/>
+                <w:sz w:val="18"/>
+                <w:szCs w:val="18"/>
+              </w:rPr>
+              <w:t xml:space="preserve"> for all measures, time points, analyses), and if not, the methods used to decide which results to collect.</w:t>
             </w:r>
           </w:p>
         </w:tc>
@@ -1770,7 +1923,7 @@
                 <w:sz w:val="18"/>
                 <w:szCs w:val="18"/>
               </w:rPr>
-              <w:t>Page 9, lines 19-24, page 10, lines 1-21</w:t>
+              <w:t>Page 9, lines 5-17.</w:t>
             </w:r>
           </w:p>
         </w:tc>
@@ -1858,7 +2011,25 @@
                 <w:sz w:val="18"/>
                 <w:szCs w:val="18"/>
               </w:rPr>
-              <w:t>List and define all other variables for which data were sought (e.g. participant and intervention characteristics, funding sources). Describe any assumptions made about any missing or unclear information.</w:t>
+              <w:t>List and define all other variables for which data were sought (</w:t>
+            </w:r>
+            <w:proofErr w:type="gramStart"/>
+            <w:r>
+              <w:rPr>
+                <w:rFonts w:ascii="Arial" w:hAnsi="Arial" w:cs="Arial"/>
+                <w:sz w:val="18"/>
+                <w:szCs w:val="18"/>
+              </w:rPr>
+              <w:t>e.g.</w:t>
+            </w:r>
+            <w:proofErr w:type="gramEnd"/>
+            <w:r>
+              <w:rPr>
+                <w:rFonts w:ascii="Arial" w:hAnsi="Arial" w:cs="Arial"/>
+                <w:sz w:val="18"/>
+                <w:szCs w:val="18"/>
+              </w:rPr>
+              <w:t xml:space="preserve"> participant and intervention characteristics, funding sources). Describe any assumptions made about any missing or unclear information.</w:t>
             </w:r>
           </w:p>
         </w:tc>
@@ -1890,7 +2061,7 @@
                 <w:sz w:val="18"/>
                 <w:szCs w:val="18"/>
               </w:rPr>
-              <w:t>Page 9, lines 19-24, page 10, lines 1-21</w:t>
+              <w:t xml:space="preserve">Page 9, lines 21-23, page 10, lines 1-16. </w:t>
             </w:r>
           </w:p>
         </w:tc>
@@ -2042,7 +2213,7 @@
                 <w:sz w:val="18"/>
                 <w:szCs w:val="18"/>
               </w:rPr>
-              <w:t xml:space="preserve">Page 11, lines 1-13. </w:t>
+              <w:t xml:space="preserve">Page 10. Lines 18-23, page 11, lines 1-8. </w:t>
             </w:r>
           </w:p>
         </w:tc>
@@ -2154,7 +2325,25 @@
                 <w:sz w:val="18"/>
                 <w:szCs w:val="18"/>
               </w:rPr>
-              <w:t>Specify for each outcome the effect measure(s) (e.g. risk ratio, mean difference) used in the synthesis or presentation of results.</w:t>
+              <w:t>Specify for each outcome the effect measure(s) (</w:t>
+            </w:r>
+            <w:proofErr w:type="gramStart"/>
+            <w:r>
+              <w:rPr>
+                <w:rFonts w:ascii="Arial" w:hAnsi="Arial" w:cs="Arial"/>
+                <w:sz w:val="18"/>
+                <w:szCs w:val="18"/>
+              </w:rPr>
+              <w:t>e.g.</w:t>
+            </w:r>
+            <w:proofErr w:type="gramEnd"/>
+            <w:r>
+              <w:rPr>
+                <w:rFonts w:ascii="Arial" w:hAnsi="Arial" w:cs="Arial"/>
+                <w:sz w:val="18"/>
+                <w:szCs w:val="18"/>
+              </w:rPr>
+              <w:t xml:space="preserve"> risk ratio, mean difference) used in the synthesis or presentation of results.</w:t>
             </w:r>
           </w:p>
         </w:tc>
@@ -2186,7 +2375,7 @@
                 <w:sz w:val="18"/>
                 <w:szCs w:val="18"/>
               </w:rPr>
-              <w:t xml:space="preserve">Page 11, lines 15-20. </w:t>
+              <w:t xml:space="preserve">Page 11, lines 10-22. Page 12, lines 1-21. </w:t>
             </w:r>
           </w:p>
         </w:tc>
@@ -2221,16 +2410,8 @@
                 <w:sz w:val="18"/>
                 <w:szCs w:val="18"/>
               </w:rPr>
-              <w:t xml:space="preserve">Synthesis </w:t>
-            </w:r>
-            <w:r>
-              <w:rPr>
-                <w:rFonts w:ascii="Arial" w:hAnsi="Arial" w:cs="Arial"/>
-                <w:sz w:val="18"/>
-                <w:szCs w:val="18"/>
-              </w:rPr>
               <w:lastRenderedPageBreak/>
-              <w:t>methods</w:t>
+              <w:t>Synthesis methods</w:t>
             </w:r>
           </w:p>
         </w:tc>
@@ -2261,7 +2442,6 @@
                 <w:sz w:val="18"/>
                 <w:szCs w:val="18"/>
               </w:rPr>
-              <w:lastRenderedPageBreak/>
               <w:t>13a</w:t>
             </w:r>
           </w:p>
@@ -2292,16 +2472,25 @@
                 <w:sz w:val="18"/>
                 <w:szCs w:val="18"/>
               </w:rPr>
-              <w:t xml:space="preserve">Describe the processes used to decide which studies were eligible for each synthesis (e.g. tabulating the study intervention characteristics </w:t>
-            </w:r>
-            <w:r>
-              <w:rPr>
-                <w:rFonts w:ascii="Arial" w:hAnsi="Arial" w:cs="Arial"/>
-                <w:sz w:val="18"/>
-                <w:szCs w:val="18"/>
-              </w:rPr>
-              <w:lastRenderedPageBreak/>
-              <w:t>and comparing against the planned groups for each synthesis (item #5)).</w:t>
+              <w:t>Describe the processes used to decide which studies were eligible for each synthesis (</w:t>
+            </w:r>
+            <w:proofErr w:type="gramStart"/>
+            <w:r>
+              <w:rPr>
+                <w:rFonts w:ascii="Arial" w:hAnsi="Arial" w:cs="Arial"/>
+                <w:sz w:val="18"/>
+                <w:szCs w:val="18"/>
+              </w:rPr>
+              <w:t>e.g.</w:t>
+            </w:r>
+            <w:proofErr w:type="gramEnd"/>
+            <w:r>
+              <w:rPr>
+                <w:rFonts w:ascii="Arial" w:hAnsi="Arial" w:cs="Arial"/>
+                <w:sz w:val="18"/>
+                <w:szCs w:val="18"/>
+              </w:rPr>
+              <w:t xml:space="preserve"> tabulating the study intervention characteristics and comparing against the planned groups for each synthesis (item #5)).</w:t>
             </w:r>
           </w:p>
         </w:tc>
@@ -2333,18 +2522,7 @@
                 <w:sz w:val="18"/>
                 <w:szCs w:val="18"/>
               </w:rPr>
-              <w:lastRenderedPageBreak/>
-              <w:t xml:space="preserve">Described in </w:t>
-            </w:r>
-            <w:r>
-              <w:rPr>
-                <w:rFonts w:ascii="Arial" w:hAnsi="Arial" w:cs="Arial"/>
-                <w:color w:val="auto"/>
-                <w:sz w:val="18"/>
-                <w:szCs w:val="18"/>
-              </w:rPr>
-              <w:lastRenderedPageBreak/>
-              <w:t>a</w:t>
+              <w:t>Described in a</w:t>
             </w:r>
             <w:r>
               <w:rPr>
@@ -2797,7 +2975,25 @@
                 <w:sz w:val="18"/>
                 <w:szCs w:val="18"/>
               </w:rPr>
-              <w:t>Describe any methods used to explore possible causes of heterogeneity among study results (e.g. subgroup analysis, meta-regression).</w:t>
+              <w:t>Describe any methods used to explore possible causes of heterogeneity among study results (</w:t>
+            </w:r>
+            <w:proofErr w:type="gramStart"/>
+            <w:r>
+              <w:rPr>
+                <w:rFonts w:ascii="Arial" w:hAnsi="Arial" w:cs="Arial"/>
+                <w:sz w:val="18"/>
+                <w:szCs w:val="18"/>
+              </w:rPr>
+              <w:t>e.g.</w:t>
+            </w:r>
+            <w:proofErr w:type="gramEnd"/>
+            <w:r>
+              <w:rPr>
+                <w:rFonts w:ascii="Arial" w:hAnsi="Arial" w:cs="Arial"/>
+                <w:sz w:val="18"/>
+                <w:szCs w:val="18"/>
+              </w:rPr>
+              <w:t xml:space="preserve"> subgroup analysis, meta-regression).</w:t>
             </w:r>
           </w:p>
         </w:tc>
@@ -3397,14 +3593,34 @@
                 <w:szCs w:val="18"/>
               </w:rPr>
             </w:pPr>
-            <w:r>
-              <w:rPr>
-                <w:rFonts w:ascii="Arial" w:hAnsi="Arial" w:cs="Arial"/>
-                <w:color w:val="auto"/>
-                <w:sz w:val="18"/>
-                <w:szCs w:val="18"/>
-              </w:rPr>
-              <w:t>Page 13, lines 3-20</w:t>
+            <w:proofErr w:type="gramStart"/>
+            <w:r>
+              <w:rPr>
+                <w:rFonts w:ascii="Arial" w:hAnsi="Arial" w:cs="Arial"/>
+                <w:color w:val="auto"/>
+                <w:sz w:val="18"/>
+                <w:szCs w:val="18"/>
+              </w:rPr>
+              <w:t xml:space="preserve">Page </w:t>
+            </w:r>
+            <w:r>
+              <w:rPr>
+                <w:rFonts w:ascii="Arial" w:hAnsi="Arial" w:cs="Arial"/>
+                <w:color w:val="auto"/>
+                <w:sz w:val="18"/>
+                <w:szCs w:val="18"/>
+              </w:rPr>
+              <w:t xml:space="preserve"> 13</w:t>
+            </w:r>
+            <w:proofErr w:type="gramEnd"/>
+            <w:r>
+              <w:rPr>
+                <w:rFonts w:ascii="Arial" w:hAnsi="Arial" w:cs="Arial"/>
+                <w:color w:val="auto"/>
+                <w:sz w:val="18"/>
+                <w:szCs w:val="18"/>
+              </w:rPr>
+              <w:t xml:space="preserve">, lines 2-13. </w:t>
             </w:r>
           </w:p>
         </w:tc>
@@ -3524,16 +3740,7 @@
                 <w:sz w:val="18"/>
                 <w:szCs w:val="18"/>
               </w:rPr>
-              <w:t>Page 13, lines 3-20</w:t>
-            </w:r>
-            <w:r>
-              <w:rPr>
-                <w:rFonts w:ascii="Arial" w:hAnsi="Arial" w:cs="Arial"/>
-                <w:color w:val="auto"/>
-                <w:sz w:val="18"/>
-                <w:szCs w:val="18"/>
-              </w:rPr>
-              <w:t xml:space="preserve">, Figure 1, Supplementary table 2. </w:t>
+              <w:t xml:space="preserve">Supplementary table 2. </w:t>
             </w:r>
           </w:p>
         </w:tc>
@@ -3669,7 +3876,7 @@
                 <w:sz w:val="18"/>
                 <w:szCs w:val="18"/>
               </w:rPr>
-              <w:t>Table 1 and page 14, lines 1-15</w:t>
+              <w:t xml:space="preserve">Table 1 </w:t>
             </w:r>
           </w:p>
         </w:tc>
@@ -3917,7 +4124,25 @@
                 <w:sz w:val="18"/>
                 <w:szCs w:val="18"/>
               </w:rPr>
-              <w:t>For all outcomes, present, for each study: (a) summary statistics for each group (where appropriate) and (b) an effect estimate and its precision (e.g. confidence/credible interval), ideally using structured tables or plots.</w:t>
+              <w:t xml:space="preserve">For all outcomes, present, for each study: (a) summary statistics for each group (where appropriate) and (b) an effect </w:t>
+            </w:r>
+            <w:proofErr w:type="gramStart"/>
+            <w:r>
+              <w:rPr>
+                <w:rFonts w:ascii="Arial" w:hAnsi="Arial" w:cs="Arial"/>
+                <w:sz w:val="18"/>
+                <w:szCs w:val="18"/>
+              </w:rPr>
+              <w:t>estimate</w:t>
+            </w:r>
+            <w:proofErr w:type="gramEnd"/>
+            <w:r>
+              <w:rPr>
+                <w:rFonts w:ascii="Arial" w:hAnsi="Arial" w:cs="Arial"/>
+                <w:sz w:val="18"/>
+                <w:szCs w:val="18"/>
+              </w:rPr>
+              <w:t xml:space="preserve"> and its precision (e.g. confidence/credible interval), ideally using structured tables or plots.</w:t>
             </w:r>
           </w:p>
         </w:tc>
@@ -3949,17 +4174,7 @@
                 <w:sz w:val="18"/>
                 <w:szCs w:val="18"/>
               </w:rPr>
-              <w:t xml:space="preserve">Figure 4, page 16, lines 2-23, page 17, lines 1-24, page 18, </w:t>
-            </w:r>
-            <w:r>
-              <w:rPr>
-                <w:rFonts w:ascii="Arial" w:hAnsi="Arial" w:cs="Arial"/>
-                <w:color w:val="auto"/>
-                <w:sz w:val="18"/>
-                <w:szCs w:val="18"/>
-              </w:rPr>
-              <w:lastRenderedPageBreak/>
-              <w:t xml:space="preserve">lines 1-20. </w:t>
+              <w:t xml:space="preserve">Figures 3 and 4. </w:t>
             </w:r>
           </w:p>
         </w:tc>
@@ -3994,7 +4209,6 @@
                 <w:sz w:val="18"/>
                 <w:szCs w:val="18"/>
               </w:rPr>
-              <w:lastRenderedPageBreak/>
               <w:t>Results of syntheses</w:t>
             </w:r>
           </w:p>
@@ -4175,7 +4389,25 @@
                 <w:sz w:val="18"/>
                 <w:szCs w:val="18"/>
               </w:rPr>
-              <w:t>Present results of all statistical syntheses conducted. If meta-analysis was done, present for each the summary estimate and its precision (e.g. confidence/credible interval) and measures of statistical heterogeneity. If comparing groups, describe the direction of the effect.</w:t>
+              <w:t>Present results of all statistical syntheses conducted. If meta-analysis was done, present for each the summary estimate and its precision (</w:t>
+            </w:r>
+            <w:proofErr w:type="gramStart"/>
+            <w:r>
+              <w:rPr>
+                <w:rFonts w:ascii="Arial" w:hAnsi="Arial" w:cs="Arial"/>
+                <w:sz w:val="18"/>
+                <w:szCs w:val="18"/>
+              </w:rPr>
+              <w:t>e.g.</w:t>
+            </w:r>
+            <w:proofErr w:type="gramEnd"/>
+            <w:r>
+              <w:rPr>
+                <w:rFonts w:ascii="Arial" w:hAnsi="Arial" w:cs="Arial"/>
+                <w:sz w:val="18"/>
+                <w:szCs w:val="18"/>
+              </w:rPr>
+              <w:t xml:space="preserve"> confidence/credible interval) and measures of statistical heterogeneity. If comparing groups, describe the direction of the effect.</w:t>
             </w:r>
           </w:p>
         </w:tc>
@@ -4207,7 +4439,16 @@
                 <w:sz w:val="18"/>
                 <w:szCs w:val="18"/>
               </w:rPr>
-              <w:t>Figure 4, page 16, lines 2-23, page 17, lines 1-24, page 18, lines 1-20</w:t>
+              <w:t>F</w:t>
+            </w:r>
+            <w:r>
+              <w:rPr>
+                <w:rFonts w:ascii="Arial" w:hAnsi="Arial" w:cs="Arial"/>
+                <w:color w:val="auto"/>
+                <w:sz w:val="18"/>
+                <w:szCs w:val="18"/>
+              </w:rPr>
+              <w:t xml:space="preserve">igures 3 and 4. Pag 15, lines 15-23, page 16, lines 1-20, page 17, lines 1-23, page 18 lines 1-9. </w:t>
             </w:r>
           </w:p>
         </w:tc>
@@ -4901,7 +5142,7 @@
                 <w:sz w:val="18"/>
                 <w:szCs w:val="18"/>
               </w:rPr>
-              <w:t>Page 19, lines 1-24, page 20, lines 1-24, page 21, lines 1-23, page 22, lines 1-22,</w:t>
+              <w:t>Page 18, lines 11-22, page 19. Lines 2-23, page 20, lines 11-22, page 21, lines 1-23, page 22 lines 1-8.</w:t>
             </w:r>
           </w:p>
         </w:tc>
@@ -5020,7 +5261,7 @@
                 <w:sz w:val="18"/>
                 <w:szCs w:val="18"/>
               </w:rPr>
-              <w:t>Page 23. Lines 1-22</w:t>
+              <w:t>Page 22 lines 10-22, page 23 lines 1-23</w:t>
             </w:r>
           </w:p>
         </w:tc>
@@ -5139,7 +5380,7 @@
                 <w:sz w:val="18"/>
                 <w:szCs w:val="18"/>
               </w:rPr>
-              <w:t>Page 23. Lines 1-22</w:t>
+              <w:t>Page 22 lines 10-22, page 23 lines 1-23</w:t>
             </w:r>
           </w:p>
         </w:tc>
@@ -5259,7 +5500,7 @@
                 <w:sz w:val="18"/>
                 <w:szCs w:val="18"/>
               </w:rPr>
-              <w:t>Page 24, lines 2-11</w:t>
+              <w:t xml:space="preserve">Page 23 lines 18-23, page 24, lines 1-7. </w:t>
             </w:r>
           </w:p>
         </w:tc>
@@ -5450,7 +5691,7 @@
                 <w:sz w:val="18"/>
                 <w:szCs w:val="18"/>
               </w:rPr>
-              <w:t xml:space="preserve">Page 2, lines 8-9, page 7 lines 3-4. </w:t>
+              <w:t xml:space="preserve">Provided in abstract and protocol section in methods. </w:t>
             </w:r>
           </w:p>
         </w:tc>
@@ -5817,7 +6058,17 @@
                 <w:sz w:val="18"/>
                 <w:szCs w:val="18"/>
               </w:rPr>
-              <w:t>Page 24, 15-19</w:t>
+              <w:t xml:space="preserve">Funding </w:t>
+            </w:r>
+            <w:r>
+              <w:rPr>
+                <w:rFonts w:ascii="Arial" w:hAnsi="Arial" w:cs="Arial"/>
+                <w:color w:val="auto"/>
+                <w:sz w:val="18"/>
+                <w:szCs w:val="18"/>
+              </w:rPr>
+              <w:lastRenderedPageBreak/>
+              <w:t xml:space="preserve">section. </w:t>
             </w:r>
           </w:p>
         </w:tc>
@@ -5852,6 +6103,7 @@
                 <w:sz w:val="18"/>
                 <w:szCs w:val="18"/>
               </w:rPr>
+              <w:lastRenderedPageBreak/>
               <w:t>Competing interests</w:t>
             </w:r>
           </w:p>
@@ -5945,7 +6197,7 @@
                 <w:sz w:val="18"/>
                 <w:szCs w:val="18"/>
               </w:rPr>
-              <w:t>Page 25, lines 16-18</w:t>
+              <w:t>Competing interest section</w:t>
             </w:r>
           </w:p>
         </w:tc>
@@ -5980,16 +6232,25 @@
                 <w:sz w:val="18"/>
                 <w:szCs w:val="18"/>
               </w:rPr>
-              <w:t xml:space="preserve">Availability of </w:t>
-            </w:r>
-            <w:r>
-              <w:rPr>
-                <w:rFonts w:ascii="Arial" w:hAnsi="Arial" w:cs="Arial"/>
-                <w:sz w:val="18"/>
-                <w:szCs w:val="18"/>
-              </w:rPr>
-              <w:lastRenderedPageBreak/>
-              <w:t>data, code and other materials</w:t>
+              <w:t xml:space="preserve">Availability of data, </w:t>
+            </w:r>
+            <w:proofErr w:type="gramStart"/>
+            <w:r>
+              <w:rPr>
+                <w:rFonts w:ascii="Arial" w:hAnsi="Arial" w:cs="Arial"/>
+                <w:sz w:val="18"/>
+                <w:szCs w:val="18"/>
+              </w:rPr>
+              <w:t>code</w:t>
+            </w:r>
+            <w:proofErr w:type="gramEnd"/>
+            <w:r>
+              <w:rPr>
+                <w:rFonts w:ascii="Arial" w:hAnsi="Arial" w:cs="Arial"/>
+                <w:sz w:val="18"/>
+                <w:szCs w:val="18"/>
+              </w:rPr>
+              <w:t xml:space="preserve"> and other materials</w:t>
             </w:r>
           </w:p>
         </w:tc>
@@ -6020,7 +6281,6 @@
                 <w:sz w:val="18"/>
                 <w:szCs w:val="18"/>
               </w:rPr>
-              <w:lastRenderedPageBreak/>
               <w:t>27</w:t>
             </w:r>
           </w:p>
@@ -6051,16 +6311,25 @@
                 <w:sz w:val="18"/>
                 <w:szCs w:val="18"/>
               </w:rPr>
-              <w:t xml:space="preserve">Report which of the following are publicly available and where they can be found: template data collection forms; data extracted from included </w:t>
-            </w:r>
-            <w:r>
-              <w:rPr>
-                <w:rFonts w:ascii="Arial" w:hAnsi="Arial" w:cs="Arial"/>
-                <w:sz w:val="18"/>
-                <w:szCs w:val="18"/>
-              </w:rPr>
-              <w:lastRenderedPageBreak/>
-              <w:t>studies; data used for all analyses; analytic code; any other materials used in the review.</w:t>
+              <w:t xml:space="preserve">Report which of the following are publicly available and where they can be </w:t>
+            </w:r>
+            <w:proofErr w:type="gramStart"/>
+            <w:r>
+              <w:rPr>
+                <w:rFonts w:ascii="Arial" w:hAnsi="Arial" w:cs="Arial"/>
+                <w:sz w:val="18"/>
+                <w:szCs w:val="18"/>
+              </w:rPr>
+              <w:t>found:</w:t>
+            </w:r>
+            <w:proofErr w:type="gramEnd"/>
+            <w:r>
+              <w:rPr>
+                <w:rFonts w:ascii="Arial" w:hAnsi="Arial" w:cs="Arial"/>
+                <w:sz w:val="18"/>
+                <w:szCs w:val="18"/>
+              </w:rPr>
+              <w:t xml:space="preserve"> template data collection forms; data extracted from included studies; data used for all analyses; analytic code; any other materials used in the review.</w:t>
             </w:r>
           </w:p>
         </w:tc>
@@ -6092,18 +6361,7 @@
                 <w:sz w:val="18"/>
                 <w:szCs w:val="18"/>
               </w:rPr>
-              <w:lastRenderedPageBreak/>
-              <w:t xml:space="preserve">Page 25, lines </w:t>
-            </w:r>
-            <w:r>
-              <w:rPr>
-                <w:rFonts w:ascii="Arial" w:hAnsi="Arial" w:cs="Arial"/>
-                <w:color w:val="auto"/>
-                <w:sz w:val="18"/>
-                <w:szCs w:val="18"/>
-              </w:rPr>
-              <w:lastRenderedPageBreak/>
-              <w:t xml:space="preserve">2-5. </w:t>
+              <w:t>Data availability section</w:t>
             </w:r>
           </w:p>
         </w:tc>
@@ -6158,7 +6416,47 @@
           <w:sz w:val="16"/>
           <w:szCs w:val="16"/>
         </w:rPr>
-        <w:t>Page MJ, McKenzie JE, Bossuyt PM, Boutron I, Hoffmann TC, Mulrow CD, et al. The PRISMA 2020 statement: an updated guideline for reporting systematic reviews.</w:t>
+        <w:t xml:space="preserve">Page MJ, McKenzie JE, </w:t>
+      </w:r>
+      <w:proofErr w:type="spellStart"/>
+      <w:r>
+        <w:rPr>
+          <w:rFonts w:ascii="Arial" w:hAnsi="Arial" w:cs="Arial"/>
+          <w:color w:val="auto"/>
+          <w:sz w:val="16"/>
+          <w:szCs w:val="16"/>
+        </w:rPr>
+        <w:t>Bossuyt</w:t>
+      </w:r>
+      <w:proofErr w:type="spellEnd"/>
+      <w:r>
+        <w:rPr>
+          <w:rFonts w:ascii="Arial" w:hAnsi="Arial" w:cs="Arial"/>
+          <w:color w:val="auto"/>
+          <w:sz w:val="16"/>
+          <w:szCs w:val="16"/>
+        </w:rPr>
+        <w:t xml:space="preserve"> PM, </w:t>
+      </w:r>
+      <w:proofErr w:type="spellStart"/>
+      <w:r>
+        <w:rPr>
+          <w:rFonts w:ascii="Arial" w:hAnsi="Arial" w:cs="Arial"/>
+          <w:color w:val="auto"/>
+          <w:sz w:val="16"/>
+          <w:szCs w:val="16"/>
+        </w:rPr>
+        <w:t>Boutron</w:t>
+      </w:r>
+      <w:proofErr w:type="spellEnd"/>
+      <w:r>
+        <w:rPr>
+          <w:rFonts w:ascii="Arial" w:hAnsi="Arial" w:cs="Arial"/>
+          <w:color w:val="auto"/>
+          <w:sz w:val="16"/>
+          <w:szCs w:val="16"/>
+        </w:rPr>
+        <w:t xml:space="preserve"> I, Hoffmann TC, Mulrow CD, et al. The PRISMA 2020 statement: an updated guideline for reporting systematic reviews.</w:t>
       </w:r>
       <w:r>
         <w:rPr>
@@ -6167,7 +6465,27 @@
           <w:sz w:val="16"/>
           <w:szCs w:val="16"/>
         </w:rPr>
-        <w:t xml:space="preserve"> BMJ 2021;372:n71</w:t>
+        <w:t xml:space="preserve"> BMJ 2021;</w:t>
+      </w:r>
+      <w:proofErr w:type="gramStart"/>
+      <w:r>
+        <w:rPr>
+          <w:rFonts w:ascii="Arial" w:hAnsi="Arial" w:cs="Arial"/>
+          <w:color w:val="auto"/>
+          <w:sz w:val="16"/>
+          <w:szCs w:val="16"/>
+        </w:rPr>
+        <w:t>372:n</w:t>
+      </w:r>
+      <w:proofErr w:type="gramEnd"/>
+      <w:r>
+        <w:rPr>
+          <w:rFonts w:ascii="Arial" w:hAnsi="Arial" w:cs="Arial"/>
+          <w:color w:val="auto"/>
+          <w:sz w:val="16"/>
+          <w:szCs w:val="16"/>
+        </w:rPr>
+        <w:t>71</w:t>
       </w:r>
       <w:r>
         <w:rPr>
@@ -6185,7 +6503,27 @@
           <w:sz w:val="16"/>
           <w:szCs w:val="16"/>
         </w:rPr>
-        <w:t xml:space="preserve"> doi: </w:t>
+        <w:t xml:space="preserve"> </w:t>
+      </w:r>
+      <w:proofErr w:type="spellStart"/>
+      <w:r>
+        <w:rPr>
+          <w:rFonts w:ascii="Arial" w:hAnsi="Arial" w:cs="Arial"/>
+          <w:color w:val="auto"/>
+          <w:sz w:val="16"/>
+          <w:szCs w:val="16"/>
+        </w:rPr>
+        <w:t>doi</w:t>
+      </w:r>
+      <w:proofErr w:type="spellEnd"/>
+      <w:r>
+        <w:rPr>
+          <w:rFonts w:ascii="Arial" w:hAnsi="Arial" w:cs="Arial"/>
+          <w:color w:val="auto"/>
+          <w:sz w:val="16"/>
+          <w:szCs w:val="16"/>
+        </w:rPr>
+        <w:t xml:space="preserve">: </w:t>
       </w:r>
       <w:r>
         <w:rPr>
@@ -6194,7 +6532,27 @@
           <w:sz w:val="16"/>
           <w:szCs w:val="16"/>
         </w:rPr>
-        <w:t>10.1136/bmj.n71</w:t>
+        <w:t>10.1136/</w:t>
+      </w:r>
+      <w:proofErr w:type="gramStart"/>
+      <w:r>
+        <w:rPr>
+          <w:rFonts w:ascii="Arial" w:hAnsi="Arial" w:cs="Arial"/>
+          <w:color w:val="auto"/>
+          <w:sz w:val="16"/>
+          <w:szCs w:val="16"/>
+        </w:rPr>
+        <w:t>bmj.n</w:t>
+      </w:r>
+      <w:proofErr w:type="gramEnd"/>
+      <w:r>
+        <w:rPr>
+          <w:rFonts w:ascii="Arial" w:hAnsi="Arial" w:cs="Arial"/>
+          <w:color w:val="auto"/>
+          <w:sz w:val="16"/>
+          <w:szCs w:val="16"/>
+        </w:rPr>
+        <w:t>71</w:t>
       </w:r>
     </w:p>
     <w:p>
